--- a/Uebungsblätter 4-6/Übungsblatt 4-6.docx
+++ b/Uebungsblätter 4-6/Übungsblatt 4-6.docx
@@ -284,16 +284,7 @@
           <w:szCs w:val="24"/>
           <w:lang w:eastAsia="de-DE"/>
         </w:rPr>
-        <w:t xml:space="preserve">und </w:t>
-      </w:r>
-      <w:r>
-        <w:rPr>
-          <w:rFonts w:ascii="Arial" w:eastAsia="Times New Roman" w:hAnsi="Arial" w:cs="Arial"/>
-          <w:sz w:val="24"/>
-          <w:szCs w:val="24"/>
-          <w:lang w:eastAsia="de-DE"/>
-        </w:rPr>
-        <w:t>arb</w:t>
+        <w:t>und arb</w:t>
       </w:r>
       <w:r>
         <w:rPr>
@@ -456,27 +447,7 @@
           <w:szCs w:val="24"/>
           <w:lang w:eastAsia="de-DE"/>
         </w:rPr>
-        <w:t>Erstellen</w:t>
-      </w:r>
-      <w:r>
-        <w:rPr>
-          <w:rFonts w:ascii="Arial" w:eastAsia="Times New Roman" w:hAnsi="Arial" w:cs="Arial"/>
-          <w:i/>
-          <w:sz w:val="24"/>
-          <w:szCs w:val="24"/>
-          <w:lang w:eastAsia="de-DE"/>
-        </w:rPr>
-        <w:t xml:space="preserve"> </w:t>
-      </w:r>
-      <w:r>
-        <w:rPr>
-          <w:rFonts w:ascii="Arial" w:eastAsia="Times New Roman" w:hAnsi="Arial" w:cs="Arial"/>
-          <w:i/>
-          <w:sz w:val="24"/>
-          <w:szCs w:val="24"/>
-          <w:lang w:eastAsia="de-DE"/>
-        </w:rPr>
-        <w:t xml:space="preserve">Sie eine </w:t>
+        <w:t xml:space="preserve">Erstellen Sie eine </w:t>
       </w:r>
       <w:r>
         <w:rPr>
@@ -560,27 +531,7 @@
           <w:szCs w:val="24"/>
           <w:lang w:eastAsia="de-DE"/>
         </w:rPr>
-        <w:t xml:space="preserve"> und mind</w:t>
-      </w:r>
-      <w:r>
-        <w:rPr>
-          <w:rFonts w:ascii="Arial" w:eastAsia="Times New Roman" w:hAnsi="Arial" w:cs="Arial"/>
-          <w:i/>
-          <w:sz w:val="24"/>
-          <w:szCs w:val="24"/>
-          <w:lang w:eastAsia="de-DE"/>
-        </w:rPr>
-        <w:t xml:space="preserve">estens </w:t>
-      </w:r>
-      <w:r>
-        <w:rPr>
-          <w:rFonts w:ascii="Arial" w:eastAsia="Times New Roman" w:hAnsi="Arial" w:cs="Arial"/>
-          <w:i/>
-          <w:sz w:val="24"/>
-          <w:szCs w:val="24"/>
-          <w:lang w:eastAsia="de-DE"/>
-        </w:rPr>
-        <w:t xml:space="preserve"> </w:t>
+        <w:t xml:space="preserve"> und mindestens  </w:t>
       </w:r>
       <w:r>
         <w:rPr>
@@ -722,6 +673,17 @@
       <w:pPr>
         <w:spacing w:after="0" w:line="240" w:lineRule="auto"/>
         <w:ind w:left="360"/>
+        <w:rPr>
+          <w:rFonts w:cstheme="minorHAnsi"/>
+          <w:b/>
+          <w:sz w:val="24"/>
+          <w:szCs w:val="20"/>
+        </w:rPr>
+      </w:pPr>
+    </w:p>
+    <w:p>
+      <w:pPr>
+        <w:spacing w:after="0" w:line="240" w:lineRule="auto"/>
         <w:rPr>
           <w:rFonts w:cstheme="minorHAnsi"/>
           <w:b/>
@@ -764,32 +726,26 @@
           <w:szCs w:val="24"/>
           <w:lang w:eastAsia="de-DE"/>
         </w:rPr>
-        <w:lastRenderedPageBreak/>
-        <w:t>Gehen Sie auf folgenden Link:</w:t>
-      </w:r>
-    </w:p>
-    <w:p>
-      <w:pPr>
-        <w:spacing w:after="0" w:line="360" w:lineRule="auto"/>
-        <w:rPr>
-          <w:rFonts w:ascii="Arial" w:eastAsia="Times New Roman" w:hAnsi="Arial" w:cs="Arial"/>
-          <w:sz w:val="24"/>
-          <w:szCs w:val="24"/>
-          <w:lang w:eastAsia="de-DE"/>
-        </w:rPr>
-      </w:pPr>
-      <w:hyperlink r:id="rId11" w:history="1">
-        <w:r>
-          <w:rPr>
-            <w:rStyle w:val="Hyperlink"/>
-            <w:rFonts w:ascii="Arial" w:eastAsia="Times New Roman" w:hAnsi="Arial" w:cs="Arial"/>
-            <w:sz w:val="24"/>
-            <w:szCs w:val="24"/>
-            <w:lang w:eastAsia="de-DE"/>
-          </w:rPr>
-          <w:t>https://www.tutorialspoint.com/de/html/html_frames.htm</w:t>
-        </w:r>
-      </w:hyperlink>
+        <w:t>Lösen Sie die  nachfolgende Aufgabe nachdem sie die die vorherigen Kapitel</w:t>
+      </w:r>
+      <w:r>
+        <w:rPr>
+          <w:rFonts w:ascii="Arial" w:eastAsia="Times New Roman" w:hAnsi="Arial" w:cs="Arial"/>
+          <w:sz w:val="24"/>
+          <w:szCs w:val="24"/>
+          <w:lang w:eastAsia="de-DE"/>
+        </w:rPr>
+        <w:t>(1-4</w:t>
+      </w:r>
+      <w:r>
+        <w:rPr>
+          <w:rFonts w:ascii="Arial" w:eastAsia="Times New Roman" w:hAnsi="Arial" w:cs="Arial"/>
+          <w:sz w:val="24"/>
+          <w:szCs w:val="24"/>
+          <w:lang w:eastAsia="de-DE"/>
+        </w:rPr>
+        <w:t xml:space="preserve">) </w:t>
+      </w:r>
     </w:p>
     <w:p>
       <w:pPr>
@@ -810,25 +766,7 @@
           <w:szCs w:val="24"/>
           <w:lang w:eastAsia="de-DE"/>
         </w:rPr>
-        <w:t>und arb</w:t>
-      </w:r>
-      <w:r>
-        <w:rPr>
-          <w:rFonts w:ascii="Arial" w:eastAsia="Times New Roman" w:hAnsi="Arial" w:cs="Arial"/>
-          <w:sz w:val="24"/>
-          <w:szCs w:val="24"/>
-          <w:lang w:eastAsia="de-DE"/>
-        </w:rPr>
-        <w:t xml:space="preserve">eiten das Kapitel HTML-Frames </w:t>
-      </w:r>
-      <w:r>
-        <w:rPr>
-          <w:rFonts w:ascii="Arial" w:eastAsia="Times New Roman" w:hAnsi="Arial" w:cs="Arial"/>
-          <w:sz w:val="24"/>
-          <w:szCs w:val="24"/>
-          <w:lang w:eastAsia="de-DE"/>
-        </w:rPr>
-        <w:t>durch.</w:t>
+        <w:t xml:space="preserve">durchgearbeitet haben. </w:t>
       </w:r>
     </w:p>
     <w:p>
@@ -845,13 +783,328 @@
     </w:p>
     <w:p>
       <w:pPr>
-        <w:spacing w:after="0" w:line="240" w:lineRule="auto"/>
+        <w:spacing w:after="0" w:line="360" w:lineRule="auto"/>
+        <w:rPr>
+          <w:rFonts w:ascii="Arial" w:eastAsia="Times New Roman" w:hAnsi="Arial" w:cs="Arial"/>
+          <w:i/>
+          <w:sz w:val="24"/>
+          <w:szCs w:val="24"/>
+          <w:lang w:val="en-US" w:eastAsia="de-DE"/>
+        </w:rPr>
+      </w:pPr>
+      <w:r>
+        <w:rPr>
+          <w:rFonts w:ascii="Arial" w:eastAsia="Times New Roman" w:hAnsi="Arial" w:cs="Arial"/>
+          <w:i/>
+          <w:sz w:val="24"/>
+          <w:szCs w:val="24"/>
+          <w:lang w:eastAsia="de-DE"/>
+        </w:rPr>
+        <w:t xml:space="preserve">Umbau der unter </w:t>
+      </w:r>
+      <w:r>
+        <w:rPr>
+          <w:rFonts w:ascii="Arial" w:eastAsia="Times New Roman" w:hAnsi="Arial" w:cs="Arial"/>
+          <w:b/>
+          <w:i/>
+          <w:sz w:val="24"/>
+          <w:szCs w:val="24"/>
+          <w:lang w:eastAsia="de-DE"/>
+        </w:rPr>
+        <w:t>Kapitel 4</w:t>
+      </w:r>
+      <w:r>
+        <w:rPr>
+          <w:rFonts w:ascii="Arial" w:eastAsia="Times New Roman" w:hAnsi="Arial" w:cs="Arial"/>
+          <w:i/>
+          <w:sz w:val="24"/>
+          <w:szCs w:val="24"/>
+          <w:lang w:eastAsia="de-DE"/>
+        </w:rPr>
+        <w:t xml:space="preserve"> </w:t>
+      </w:r>
+      <w:r>
+        <w:rPr>
+          <w:rFonts w:ascii="Arial" w:eastAsia="Times New Roman" w:hAnsi="Arial" w:cs="Arial"/>
+          <w:i/>
+          <w:sz w:val="24"/>
+          <w:szCs w:val="24"/>
+          <w:lang w:eastAsia="de-DE"/>
+        </w:rPr>
+        <w:t>erstellten Webs</w:t>
+      </w:r>
+      <w:r>
+        <w:rPr>
+          <w:rFonts w:ascii="Arial" w:eastAsia="Times New Roman" w:hAnsi="Arial" w:cs="Arial"/>
+          <w:i/>
+          <w:sz w:val="24"/>
+          <w:szCs w:val="24"/>
+          <w:lang w:eastAsia="de-DE"/>
+        </w:rPr>
+        <w:t xml:space="preserve">ite in eine </w:t>
+      </w:r>
+      <w:r>
+        <w:rPr>
+          <w:rFonts w:ascii="Arial" w:eastAsia="Times New Roman" w:hAnsi="Arial" w:cs="Arial"/>
+          <w:b/>
+          <w:i/>
+          <w:sz w:val="24"/>
+          <w:szCs w:val="24"/>
+          <w:lang w:eastAsia="de-DE"/>
+        </w:rPr>
+        <w:t>Multiframe-Darstellung.</w:t>
+      </w:r>
+      <w:r>
+        <w:rPr>
+          <w:rFonts w:ascii="Arial" w:eastAsia="Times New Roman" w:hAnsi="Arial" w:cs="Arial"/>
+          <w:i/>
+          <w:sz w:val="24"/>
+          <w:szCs w:val="24"/>
+          <w:lang w:eastAsia="de-DE"/>
+        </w:rPr>
+        <w:t xml:space="preserve"> Dabei soll der Content wiederverwendet und in zwei alternative Frame-Layouts eingebettet werden, ohne, dass der Content redundant gespeichert werden muss. </w:t>
+      </w:r>
+      <w:proofErr w:type="spellStart"/>
+      <w:r>
+        <w:rPr>
+          <w:rFonts w:ascii="Arial" w:eastAsia="Times New Roman" w:hAnsi="Arial" w:cs="Arial"/>
+          <w:i/>
+          <w:sz w:val="24"/>
+          <w:szCs w:val="24"/>
+          <w:lang w:val="en-US" w:eastAsia="de-DE"/>
+        </w:rPr>
+        <w:t>Nutzen</w:t>
+      </w:r>
+      <w:proofErr w:type="spellEnd"/>
+      <w:r>
+        <w:rPr>
+          <w:rFonts w:ascii="Arial" w:eastAsia="Times New Roman" w:hAnsi="Arial" w:cs="Arial"/>
+          <w:i/>
+          <w:sz w:val="24"/>
+          <w:szCs w:val="24"/>
+          <w:lang w:val="en-US" w:eastAsia="de-DE"/>
+        </w:rPr>
+        <w:t xml:space="preserve"> </w:t>
+      </w:r>
+      <w:proofErr w:type="spellStart"/>
+      <w:r>
+        <w:rPr>
+          <w:rFonts w:ascii="Arial" w:eastAsia="Times New Roman" w:hAnsi="Arial" w:cs="Arial"/>
+          <w:i/>
+          <w:sz w:val="24"/>
+          <w:szCs w:val="24"/>
+          <w:lang w:val="en-US" w:eastAsia="de-DE"/>
+        </w:rPr>
+        <w:t>sie</w:t>
+      </w:r>
+      <w:proofErr w:type="spellEnd"/>
+      <w:r>
+        <w:rPr>
+          <w:rFonts w:ascii="Arial" w:eastAsia="Times New Roman" w:hAnsi="Arial" w:cs="Arial"/>
+          <w:i/>
+          <w:sz w:val="24"/>
+          <w:szCs w:val="24"/>
+          <w:lang w:val="en-US" w:eastAsia="de-DE"/>
+        </w:rPr>
+        <w:t xml:space="preserve"> </w:t>
+      </w:r>
+      <w:proofErr w:type="spellStart"/>
+      <w:r>
+        <w:rPr>
+          <w:rFonts w:ascii="Arial" w:eastAsia="Times New Roman" w:hAnsi="Arial" w:cs="Arial"/>
+          <w:i/>
+          <w:sz w:val="24"/>
+          <w:szCs w:val="24"/>
+          <w:lang w:val="en-US" w:eastAsia="de-DE"/>
+        </w:rPr>
+        <w:t>dabei</w:t>
+      </w:r>
+      <w:proofErr w:type="spellEnd"/>
+      <w:r>
+        <w:rPr>
+          <w:rFonts w:ascii="Arial" w:eastAsia="Times New Roman" w:hAnsi="Arial" w:cs="Arial"/>
+          <w:i/>
+          <w:sz w:val="24"/>
+          <w:szCs w:val="24"/>
+          <w:lang w:val="en-US" w:eastAsia="de-DE"/>
+        </w:rPr>
+        <w:t xml:space="preserve"> </w:t>
+      </w:r>
+      <w:r>
+        <w:rPr>
+          <w:rFonts w:ascii="Arial" w:eastAsia="Times New Roman" w:hAnsi="Arial" w:cs="Arial"/>
+          <w:b/>
+          <w:i/>
+          <w:sz w:val="24"/>
+          <w:szCs w:val="24"/>
+          <w:lang w:val="en-US" w:eastAsia="de-DE"/>
+        </w:rPr>
+        <w:t>„div container</w:t>
+      </w:r>
+      <w:proofErr w:type="gramStart"/>
+      <w:r>
+        <w:rPr>
+          <w:rFonts w:ascii="Arial" w:eastAsia="Times New Roman" w:hAnsi="Arial" w:cs="Arial"/>
+          <w:b/>
+          <w:i/>
+          <w:sz w:val="24"/>
+          <w:szCs w:val="24"/>
+          <w:lang w:val="en-US" w:eastAsia="de-DE"/>
+        </w:rPr>
+        <w:t>“</w:t>
+      </w:r>
+      <w:r>
+        <w:rPr>
+          <w:rFonts w:ascii="Arial" w:eastAsia="Times New Roman" w:hAnsi="Arial" w:cs="Arial"/>
+          <w:i/>
+          <w:sz w:val="24"/>
+          <w:szCs w:val="24"/>
+          <w:lang w:val="en-US" w:eastAsia="de-DE"/>
+        </w:rPr>
+        <w:t xml:space="preserve"> &lt;</w:t>
+      </w:r>
+      <w:proofErr w:type="gramEnd"/>
+      <w:r>
+        <w:rPr>
+          <w:rFonts w:ascii="Arial" w:eastAsia="Times New Roman" w:hAnsi="Arial" w:cs="Arial"/>
+          <w:i/>
+          <w:sz w:val="24"/>
+          <w:szCs w:val="24"/>
+          <w:lang w:val="en-US" w:eastAsia="de-DE"/>
+        </w:rPr>
+        <w:t xml:space="preserve">div id=“header“&gt;&lt;/div&gt;  </w:t>
+      </w:r>
+      <w:r>
+        <w:rPr>
+          <w:rFonts w:ascii="Arial" w:eastAsia="Times New Roman" w:hAnsi="Arial" w:cs="Arial"/>
+          <w:i/>
+          <w:sz w:val="24"/>
+          <w:szCs w:val="24"/>
+          <w:lang w:val="en-US" w:eastAsia="de-DE"/>
+        </w:rPr>
+        <w:t>&lt;div id=“</w:t>
+      </w:r>
+      <w:r>
+        <w:rPr>
+          <w:rFonts w:ascii="Arial" w:eastAsia="Times New Roman" w:hAnsi="Arial" w:cs="Arial"/>
+          <w:i/>
+          <w:sz w:val="24"/>
+          <w:szCs w:val="24"/>
+          <w:lang w:val="en-US" w:eastAsia="de-DE"/>
+        </w:rPr>
+        <w:t>footer</w:t>
+      </w:r>
+      <w:r>
+        <w:rPr>
+          <w:rFonts w:ascii="Arial" w:eastAsia="Times New Roman" w:hAnsi="Arial" w:cs="Arial"/>
+          <w:i/>
+          <w:sz w:val="24"/>
+          <w:szCs w:val="24"/>
+          <w:lang w:val="en-US" w:eastAsia="de-DE"/>
+        </w:rPr>
+        <w:t>“&gt;&lt;/div&gt;</w:t>
+      </w:r>
+      <w:r>
+        <w:rPr>
+          <w:rFonts w:ascii="Arial" w:eastAsia="Times New Roman" w:hAnsi="Arial" w:cs="Arial"/>
+          <w:i/>
+          <w:sz w:val="24"/>
+          <w:szCs w:val="24"/>
+          <w:lang w:val="en-US" w:eastAsia="de-DE"/>
+        </w:rPr>
+        <w:t xml:space="preserve"> </w:t>
+      </w:r>
+      <w:r>
+        <w:rPr>
+          <w:rFonts w:ascii="Arial" w:eastAsia="Times New Roman" w:hAnsi="Arial" w:cs="Arial"/>
+          <w:i/>
+          <w:sz w:val="24"/>
+          <w:szCs w:val="24"/>
+          <w:lang w:val="en-US" w:eastAsia="de-DE"/>
+        </w:rPr>
+        <w:t>&lt;div id=“</w:t>
+      </w:r>
+      <w:r>
+        <w:rPr>
+          <w:rFonts w:ascii="Arial" w:eastAsia="Times New Roman" w:hAnsi="Arial" w:cs="Arial"/>
+          <w:i/>
+          <w:sz w:val="24"/>
+          <w:szCs w:val="24"/>
+          <w:lang w:val="en-US" w:eastAsia="de-DE"/>
+        </w:rPr>
+        <w:t>navigation</w:t>
+      </w:r>
+      <w:r>
+        <w:rPr>
+          <w:rFonts w:ascii="Arial" w:eastAsia="Times New Roman" w:hAnsi="Arial" w:cs="Arial"/>
+          <w:i/>
+          <w:sz w:val="24"/>
+          <w:szCs w:val="24"/>
+          <w:lang w:val="en-US" w:eastAsia="de-DE"/>
+        </w:rPr>
+        <w:t xml:space="preserve">“&gt;&lt;/div&gt; </w:t>
+      </w:r>
+      <w:r>
+        <w:rPr>
+          <w:rFonts w:ascii="Arial" w:eastAsia="Times New Roman" w:hAnsi="Arial" w:cs="Arial"/>
+          <w:i/>
+          <w:sz w:val="24"/>
+          <w:szCs w:val="24"/>
+          <w:lang w:val="en-US" w:eastAsia="de-DE"/>
+        </w:rPr>
+        <w:t xml:space="preserve"> </w:t>
+      </w:r>
+      <w:r>
+        <w:rPr>
+          <w:rFonts w:ascii="Arial" w:eastAsia="Times New Roman" w:hAnsi="Arial" w:cs="Arial"/>
+          <w:i/>
+          <w:sz w:val="24"/>
+          <w:szCs w:val="24"/>
+          <w:lang w:val="en-US" w:eastAsia="de-DE"/>
+        </w:rPr>
+        <w:t>&lt;div id=“</w:t>
+      </w:r>
+      <w:r>
+        <w:rPr>
+          <w:rFonts w:ascii="Arial" w:eastAsia="Times New Roman" w:hAnsi="Arial" w:cs="Arial"/>
+          <w:i/>
+          <w:sz w:val="24"/>
+          <w:szCs w:val="24"/>
+          <w:lang w:val="en-US" w:eastAsia="de-DE"/>
+        </w:rPr>
+        <w:t>content</w:t>
+      </w:r>
+      <w:r>
+        <w:rPr>
+          <w:rFonts w:ascii="Arial" w:eastAsia="Times New Roman" w:hAnsi="Arial" w:cs="Arial"/>
+          <w:i/>
+          <w:sz w:val="24"/>
+          <w:szCs w:val="24"/>
+          <w:lang w:val="en-US" w:eastAsia="de-DE"/>
+        </w:rPr>
+        <w:t>“&gt;&lt;/div&gt; &lt;div id=“footer“&gt;&lt;/div&gt;</w:t>
+      </w:r>
+      <w:r>
+        <w:rPr>
+          <w:rFonts w:ascii="Arial" w:eastAsia="Times New Roman" w:hAnsi="Arial" w:cs="Arial"/>
+          <w:i/>
+          <w:sz w:val="24"/>
+          <w:szCs w:val="24"/>
+          <w:lang w:val="en-US" w:eastAsia="de-DE"/>
+        </w:rPr>
+        <w:t>.</w:t>
+      </w:r>
+    </w:p>
+    <w:p>
+      <w:pPr>
+        <w:spacing w:after="0" w:line="360" w:lineRule="auto"/>
         <w:ind w:left="360"/>
         <w:rPr>
           <w:rFonts w:cstheme="minorHAnsi"/>
           <w:b/>
           <w:sz w:val="24"/>
           <w:szCs w:val="20"/>
+          <w:lang w:val="en-US"/>
         </w:rPr>
       </w:pPr>
     </w:p>
@@ -877,25 +1130,7 @@
           <w:szCs w:val="24"/>
           <w:lang w:eastAsia="de-DE"/>
         </w:rPr>
-        <w:t>Lösen Sie die  nachfolgende Aufgabe nachdem sie die die vorherigen Kapitel</w:t>
-      </w:r>
-      <w:r>
-        <w:rPr>
-          <w:rFonts w:ascii="Arial" w:eastAsia="Times New Roman" w:hAnsi="Arial" w:cs="Arial"/>
-          <w:sz w:val="24"/>
-          <w:szCs w:val="24"/>
-          <w:lang w:eastAsia="de-DE"/>
-        </w:rPr>
-        <w:t>(1-5</w:t>
-      </w:r>
-      <w:r>
-        <w:rPr>
-          <w:rFonts w:ascii="Arial" w:eastAsia="Times New Roman" w:hAnsi="Arial" w:cs="Arial"/>
-          <w:sz w:val="24"/>
-          <w:szCs w:val="24"/>
-          <w:lang w:eastAsia="de-DE"/>
-        </w:rPr>
-        <w:t xml:space="preserve">) </w:t>
+        <w:t>Gehen Sie auf folgenden Link:</w:t>
       </w:r>
     </w:p>
     <w:p>
@@ -910,162 +1145,7 @@
           <w:lang w:eastAsia="de-DE"/>
         </w:rPr>
       </w:pPr>
-      <w:r>
-        <w:rPr>
-          <w:rFonts w:ascii="Arial" w:eastAsia="Times New Roman" w:hAnsi="Arial" w:cs="Arial"/>
-          <w:sz w:val="24"/>
-          <w:szCs w:val="24"/>
-          <w:lang w:eastAsia="de-DE"/>
-        </w:rPr>
-        <w:t xml:space="preserve">durchgearbeitet haben. </w:t>
-      </w:r>
-    </w:p>
-    <w:p>
-      <w:pPr>
-        <w:spacing w:after="0" w:line="240" w:lineRule="auto"/>
-        <w:ind w:left="360"/>
-        <w:rPr>
-          <w:rFonts w:cstheme="minorHAnsi"/>
-          <w:b/>
-          <w:sz w:val="24"/>
-          <w:szCs w:val="20"/>
-        </w:rPr>
-      </w:pPr>
-    </w:p>
-    <w:p>
-      <w:pPr>
-        <w:spacing w:after="0" w:line="360" w:lineRule="auto"/>
-        <w:rPr>
-          <w:rFonts w:ascii="Arial" w:eastAsia="Times New Roman" w:hAnsi="Arial" w:cs="Arial"/>
-          <w:i/>
-          <w:sz w:val="24"/>
-          <w:szCs w:val="24"/>
-          <w:lang w:eastAsia="de-DE"/>
-        </w:rPr>
-      </w:pPr>
-      <w:r>
-        <w:rPr>
-          <w:rFonts w:ascii="Arial" w:eastAsia="Times New Roman" w:hAnsi="Arial" w:cs="Arial"/>
-          <w:i/>
-          <w:sz w:val="24"/>
-          <w:szCs w:val="24"/>
-          <w:lang w:eastAsia="de-DE"/>
-        </w:rPr>
-        <w:t xml:space="preserve">Umbau der unter </w:t>
-      </w:r>
-      <w:r>
-        <w:rPr>
-          <w:rFonts w:ascii="Arial" w:eastAsia="Times New Roman" w:hAnsi="Arial" w:cs="Arial"/>
-          <w:b/>
-          <w:i/>
-          <w:sz w:val="24"/>
-          <w:szCs w:val="24"/>
-          <w:lang w:eastAsia="de-DE"/>
-        </w:rPr>
-        <w:t>Kapitel 4</w:t>
-      </w:r>
-      <w:r>
-        <w:rPr>
-          <w:rFonts w:ascii="Arial" w:eastAsia="Times New Roman" w:hAnsi="Arial" w:cs="Arial"/>
-          <w:i/>
-          <w:sz w:val="24"/>
-          <w:szCs w:val="24"/>
-          <w:lang w:eastAsia="de-DE"/>
-        </w:rPr>
-        <w:t xml:space="preserve"> </w:t>
-      </w:r>
-      <w:r>
-        <w:rPr>
-          <w:rFonts w:ascii="Arial" w:eastAsia="Times New Roman" w:hAnsi="Arial" w:cs="Arial"/>
-          <w:i/>
-          <w:sz w:val="24"/>
-          <w:szCs w:val="24"/>
-          <w:lang w:eastAsia="de-DE"/>
-        </w:rPr>
-        <w:t>erstellten Webs</w:t>
-      </w:r>
-      <w:r>
-        <w:rPr>
-          <w:rFonts w:ascii="Arial" w:eastAsia="Times New Roman" w:hAnsi="Arial" w:cs="Arial"/>
-          <w:i/>
-          <w:sz w:val="24"/>
-          <w:szCs w:val="24"/>
-          <w:lang w:eastAsia="de-DE"/>
-        </w:rPr>
-        <w:t xml:space="preserve">ite in eine </w:t>
-      </w:r>
-      <w:r>
-        <w:rPr>
-          <w:rFonts w:ascii="Arial" w:eastAsia="Times New Roman" w:hAnsi="Arial" w:cs="Arial"/>
-          <w:b/>
-          <w:i/>
-          <w:sz w:val="24"/>
-          <w:szCs w:val="24"/>
-          <w:lang w:eastAsia="de-DE"/>
-        </w:rPr>
-        <w:t>Multiframe-Darstellung.</w:t>
-      </w:r>
-      <w:r>
-        <w:rPr>
-          <w:rFonts w:ascii="Arial" w:eastAsia="Times New Roman" w:hAnsi="Arial" w:cs="Arial"/>
-          <w:i/>
-          <w:sz w:val="24"/>
-          <w:szCs w:val="24"/>
-          <w:lang w:eastAsia="de-DE"/>
-        </w:rPr>
-        <w:t xml:space="preserve"> Dabei soll der Content wiederverwendet und in zwei alternative Frame-Layouts eingebettet werden, ohne, dass der Content redundant gespeichert werden muss. </w:t>
-      </w:r>
-    </w:p>
-    <w:p>
-      <w:pPr>
-        <w:spacing w:after="0" w:line="360" w:lineRule="auto"/>
-        <w:ind w:left="360"/>
-        <w:rPr>
-          <w:rFonts w:cstheme="minorHAnsi"/>
-          <w:b/>
-          <w:sz w:val="24"/>
-          <w:szCs w:val="20"/>
-        </w:rPr>
-      </w:pPr>
-    </w:p>
-    <w:p>
-      <w:pPr>
-        <w:pStyle w:val="Listenabsatz"/>
-        <w:numPr>
-          <w:ilvl w:val="0"/>
-          <w:numId w:val="19"/>
-        </w:numPr>
-        <w:spacing w:after="0" w:line="360" w:lineRule="auto"/>
-        <w:rPr>
-          <w:rFonts w:ascii="Arial" w:eastAsia="Times New Roman" w:hAnsi="Arial" w:cs="Arial"/>
-          <w:sz w:val="24"/>
-          <w:szCs w:val="24"/>
-          <w:lang w:eastAsia="de-DE"/>
-        </w:rPr>
-      </w:pPr>
-      <w:r>
-        <w:rPr>
-          <w:rFonts w:ascii="Arial" w:eastAsia="Times New Roman" w:hAnsi="Arial" w:cs="Arial"/>
-          <w:sz w:val="24"/>
-          <w:szCs w:val="24"/>
-          <w:lang w:eastAsia="de-DE"/>
-        </w:rPr>
-        <w:t>Gehen Sie auf folgenden Link:</w:t>
-      </w:r>
-    </w:p>
-    <w:p>
-      <w:pPr>
-        <w:pStyle w:val="Listenabsatz"/>
-        <w:spacing w:after="0" w:line="360" w:lineRule="auto"/>
-        <w:ind w:left="0"/>
-        <w:rPr>
-          <w:rFonts w:ascii="Arial" w:eastAsia="Times New Roman" w:hAnsi="Arial" w:cs="Arial"/>
-          <w:sz w:val="24"/>
-          <w:szCs w:val="24"/>
-          <w:lang w:eastAsia="de-DE"/>
-        </w:rPr>
-      </w:pPr>
-      <w:hyperlink r:id="rId12" w:history="1">
+      <w:hyperlink r:id="rId11" w:history="1">
         <w:r>
           <w:rPr>
             <w:rStyle w:val="Hyperlink"/>
@@ -1106,25 +1186,7 @@
           <w:szCs w:val="24"/>
           <w:lang w:eastAsia="de-DE"/>
         </w:rPr>
-        <w:t xml:space="preserve">und arbeiten das </w:t>
-      </w:r>
-      <w:r>
-        <w:rPr>
-          <w:rFonts w:ascii="Arial" w:eastAsia="Times New Roman" w:hAnsi="Arial" w:cs="Arial"/>
-          <w:sz w:val="24"/>
-          <w:szCs w:val="24"/>
-          <w:lang w:eastAsia="de-DE"/>
-        </w:rPr>
-        <w:t>Tutorial</w:t>
-      </w:r>
-      <w:r>
-        <w:rPr>
-          <w:rFonts w:ascii="Arial" w:eastAsia="Times New Roman" w:hAnsi="Arial" w:cs="Arial"/>
-          <w:sz w:val="24"/>
-          <w:szCs w:val="24"/>
-          <w:lang w:eastAsia="de-DE"/>
-        </w:rPr>
-        <w:t xml:space="preserve"> theoretisch sowie praktisch durch.</w:t>
+        <w:t>und arbeiten das Tutorial theoretisch sowie praktisch durch.</w:t>
       </w:r>
     </w:p>
     <w:p>
@@ -1195,28 +1257,18 @@
           <w:lang w:eastAsia="de-DE"/>
         </w:rPr>
       </w:pPr>
+      <w:r>
+        <w:rPr>
+          <w:rFonts w:ascii="Arial" w:eastAsia="Times New Roman" w:hAnsi="Arial" w:cs="Arial"/>
+          <w:b/>
+          <w:sz w:val="24"/>
+          <w:szCs w:val="24"/>
+          <w:lang w:eastAsia="de-DE"/>
+        </w:rPr>
+        <w:t>Kapitel(1-6</w:t>
+      </w:r>
       <w:bookmarkStart w:id="0" w:name="_GoBack"/>
       <w:bookmarkEnd w:id="0"/>
-      <w:r>
-        <w:rPr>
-          <w:rFonts w:ascii="Arial" w:eastAsia="Times New Roman" w:hAnsi="Arial" w:cs="Arial"/>
-          <w:b/>
-          <w:sz w:val="24"/>
-          <w:szCs w:val="24"/>
-          <w:lang w:eastAsia="de-DE"/>
-        </w:rPr>
-        <w:t>Kapitel(1-</w:t>
-      </w:r>
-      <w:r>
-        <w:rPr>
-          <w:rFonts w:ascii="Arial" w:eastAsia="Times New Roman" w:hAnsi="Arial" w:cs="Arial"/>
-          <w:b/>
-          <w:sz w:val="24"/>
-          <w:szCs w:val="24"/>
-          <w:lang w:eastAsia="de-DE"/>
-        </w:rPr>
-        <w:t>7</w:t>
-      </w:r>
       <w:r>
         <w:rPr>
           <w:rFonts w:ascii="Arial" w:eastAsia="Times New Roman" w:hAnsi="Arial" w:cs="Arial"/>
@@ -1332,38 +1384,17 @@
           <w:szCs w:val="24"/>
           <w:lang w:eastAsia="de-DE"/>
         </w:rPr>
-        <w:t>Kapitel 4</w:t>
-      </w:r>
-      <w:r>
-        <w:rPr>
-          <w:rFonts w:ascii="Arial" w:eastAsia="Times New Roman" w:hAnsi="Arial" w:cs="Arial"/>
-          <w:b/>
-          <w:i/>
-          <w:sz w:val="24"/>
-          <w:szCs w:val="24"/>
-          <w:lang w:eastAsia="de-DE"/>
-        </w:rPr>
-        <w:t xml:space="preserve"> und 6</w:t>
-      </w:r>
-      <w:r>
-        <w:rPr>
-          <w:rFonts w:ascii="Arial" w:eastAsia="Times New Roman" w:hAnsi="Arial" w:cs="Arial"/>
-          <w:i/>
-          <w:sz w:val="24"/>
-          <w:szCs w:val="24"/>
-          <w:lang w:eastAsia="de-DE"/>
-        </w:rPr>
-        <w:t xml:space="preserve"> </w:t>
-      </w:r>
-      <w:r>
-        <w:rPr>
-          <w:rFonts w:ascii="Arial" w:eastAsia="Times New Roman" w:hAnsi="Arial" w:cs="Arial"/>
-          <w:i/>
-          <w:sz w:val="24"/>
-          <w:szCs w:val="24"/>
-          <w:lang w:eastAsia="de-DE"/>
-        </w:rPr>
-        <w:t xml:space="preserve"> erstellten Website</w:t>
+        <w:t>Kapitel 4 und 5</w:t>
+      </w:r>
+      <w:r>
+        <w:rPr>
+          <w:rFonts w:ascii="Arial" w:eastAsia="Times New Roman" w:hAnsi="Arial" w:cs="Arial"/>
+          <w:i/>
+          <w:sz w:val="24"/>
+          <w:szCs w:val="24"/>
+          <w:lang w:eastAsia="de-DE"/>
+        </w:rPr>
+        <w:t xml:space="preserve">  erstellten Website</w:t>
       </w:r>
       <w:r>
         <w:rPr>
@@ -1389,8 +1420,8 @@
       </w:pPr>
     </w:p>
     <w:sectPr>
-      <w:headerReference w:type="default" r:id="rId13"/>
-      <w:footerReference w:type="default" r:id="rId14"/>
+      <w:headerReference w:type="default" r:id="rId12"/>
+      <w:footerReference w:type="default" r:id="rId13"/>
       <w:pgSz w:w="11906" w:h="16838"/>
       <w:pgMar w:top="1417" w:right="1417" w:bottom="1134" w:left="1417" w:header="708" w:footer="708" w:gutter="0"/>
       <w:cols w:space="708"/>
